--- a/Documents/SaaS应用编程实验报告_Storm.docx
+++ b/Documents/SaaS应用编程实验报告_Storm.docx
@@ -16590,7 +16590,15 @@
         <w:rPr>
           <w:rFonts w:hint="eastAsia"/>
         </w:rPr>
-        <w:t>软件项目的大致功能要求如下：</w:t>
+        <w:t>软件项目的大致功能</w:t>
+      </w:r>
+      <w:bookmarkStart w:id="63" w:name="_GoBack"/>
+      <w:bookmarkEnd w:id="63"/>
+      <w:r>
+        <w:rPr>
+          <w:rFonts w:hint="eastAsia"/>
+        </w:rPr>
+        <w:t>要求如下：</w:t>
       </w:r>
     </w:p>
     <w:p>
@@ -16634,8 +16642,24 @@
       <w:r>
         <w:t>用户</w:t>
       </w:r>
-      <w:bookmarkStart w:id="63" w:name="_GoBack"/>
-      <w:bookmarkEnd w:id="63"/>
+      <w:r>
+        <w:t>除了享有基础用户享有的功能之外</w:t>
+      </w:r>
+      <w:r>
+        <w:rPr>
+          <w:rFonts w:hint="eastAsia"/>
+        </w:rPr>
+        <w:t>，</w:t>
+      </w:r>
+      <w:r>
+        <w:t>还能够使用账目统计功能</w:t>
+      </w:r>
+      <w:r>
+        <w:rPr>
+          <w:rFonts w:hint="eastAsia"/>
+        </w:rPr>
+        <w:t>。</w:t>
+      </w:r>
     </w:p>
     <w:p>
       <w:pPr>
@@ -16645,24 +16669,6 @@
         </w:numPr>
         <w:spacing w:line="360" w:lineRule="auto"/>
       </w:pPr>
-      <w:r>
-        <w:rPr>
-          <w:rFonts w:hint="eastAsia"/>
-        </w:rPr>
-        <w:t>超级管理员登录后添加、修改、删除系统用户，其类型分为</w:t>
-      </w:r>
-      <w:r>
-        <w:rPr>
-          <w:rFonts w:hint="eastAsia"/>
-        </w:rPr>
-        <w:t>3</w:t>
-      </w:r>
-      <w:r>
-        <w:rPr>
-          <w:rFonts w:hint="eastAsia"/>
-        </w:rPr>
-        <w:t>种，包括网点管理员、调度人员、维护人员；</w:t>
-      </w:r>
     </w:p>
     <w:p>
       <w:pPr>
@@ -28243,7 +28249,7 @@
         <v:path o:extrusionok="f" gradientshapeok="t" o:connecttype="rect"/>
         <o:lock v:ext="edit" aspectratio="t"/>
       </v:shapetype>
-      <v:shape id="_x0000_i1046" type="#_x0000_t75" style="width:10.9pt;height:10.9pt" o:bullet="t">
+      <v:shape id="_x0000_i1050" type="#_x0000_t75" style="width:10.9pt;height:10.9pt" o:bullet="t">
         <v:imagedata r:id="rId1" o:title=""/>
       </v:shape>
     </w:pict>
@@ -30352,7 +30358,7 @@
 </file>
 
 <file path=customXml/itemProps1.xml><?xml version="1.0" encoding="utf-8"?>
-<ds:datastoreItem xmlns:ds="http://schemas.openxmlformats.org/officeDocument/2006/customXml" ds:itemID="{752CA0E9-1136-4466-8F82-425BD363969E}">
+<ds:datastoreItem xmlns:ds="http://schemas.openxmlformats.org/officeDocument/2006/customXml" ds:itemID="{E47CED3D-A993-427C-882F-0F7B25A666BD}">
   <ds:schemaRefs>
     <ds:schemaRef ds:uri="http://schemas.openxmlformats.org/officeDocument/2006/bibliography"/>
   </ds:schemaRefs>
